--- a/Template/Template.docx
+++ b/Template/Template.docx
@@ -17,7 +17,7 @@
           <w:noProof/>
         </w:rPr>
         <w:drawing>
-          <wp:anchor distT="0" distB="0" distL="114300" distR="114300" simplePos="0" relativeHeight="251660288" behindDoc="0" locked="0" layoutInCell="1" allowOverlap="1" wp14:anchorId="721B866C" wp14:editId="260115BC">
+          <wp:anchor distT="0" distB="0" distL="114300" distR="114300" simplePos="0" relativeHeight="251660288" behindDoc="0" locked="0" layoutInCell="1" allowOverlap="1" wp14:anchorId="721B866C" wp14:editId="6A8E7895">
             <wp:simplePos x="0" y="0"/>
             <wp:positionH relativeFrom="column">
               <wp:posOffset>41102</wp:posOffset>
@@ -28,7 +28,7 @@
             <wp:extent cx="2660015" cy="1724660"/>
             <wp:effectExtent l="0" t="0" r="6985" b="8890"/>
             <wp:wrapNone/>
-            <wp:docPr id="6" name="Picture 6" descr="{%image}"/>
+            <wp:docPr id="6" name="Picture 6" descr="{%image1}"/>
             <wp:cNvGraphicFramePr>
               <a:graphicFrameLocks xmlns:a="http://schemas.openxmlformats.org/drawingml/2006/main" noChangeAspect="1"/>
             </wp:cNvGraphicFramePr>
@@ -36,7 +36,7 @@
               <a:graphicData uri="http://schemas.openxmlformats.org/drawingml/2006/picture">
                 <pic:pic xmlns:pic="http://schemas.openxmlformats.org/drawingml/2006/picture">
                   <pic:nvPicPr>
-                    <pic:cNvPr id="6" name="Picture 6" descr="{%image}"/>
+                    <pic:cNvPr id="6" name="Picture 6" descr="{%image1}"/>
                     <pic:cNvPicPr>
                       <a:picLocks noChangeAspect="1" noChangeArrowheads="1"/>
                     </pic:cNvPicPr>
@@ -110,7 +110,7 @@
         <mc:AlternateContent>
           <mc:Choice Requires="wps">
             <w:drawing>
-              <wp:anchor distT="0" distB="0" distL="114300" distR="114300" simplePos="0" relativeHeight="251659264" behindDoc="1" locked="0" layoutInCell="1" allowOverlap="1" wp14:anchorId="2B02BD0B" wp14:editId="109F8B64">
+              <wp:anchor distT="0" distB="0" distL="114300" distR="114300" simplePos="0" relativeHeight="251659264" behindDoc="1" locked="0" layoutInCell="1" allowOverlap="1" wp14:anchorId="2B02BD0B" wp14:editId="4BBCD53A">
                 <wp:simplePos x="0" y="0"/>
                 <wp:positionH relativeFrom="rightMargin">
                   <wp:posOffset>-1397635</wp:posOffset>
@@ -297,17 +297,25 @@
         <mc:AlternateContent>
           <mc:Choice Requires="wps">
             <w:drawing>
-              <wp:anchor distT="0" distB="0" distL="114300" distR="114300" simplePos="0" relativeHeight="251661312" behindDoc="0" locked="0" layoutInCell="1" allowOverlap="1" wp14:anchorId="60C17087" wp14:editId="7806E446">
+              <wp:anchor distT="0" distB="0" distL="114300" distR="114300" simplePos="0" relativeHeight="251661312" behindDoc="1" locked="0" layoutInCell="1" allowOverlap="1" wp14:anchorId="60C17087" wp14:editId="04AC6301">
                 <wp:simplePos x="0" y="0"/>
                 <wp:positionH relativeFrom="column">
-                  <wp:posOffset>-221673</wp:posOffset>
+                  <wp:posOffset>-219075</wp:posOffset>
                 </wp:positionH>
                 <wp:positionV relativeFrom="paragraph">
-                  <wp:posOffset>362700</wp:posOffset>
+                  <wp:posOffset>367030</wp:posOffset>
                 </wp:positionV>
-                <wp:extent cx="6511637" cy="2112819"/>
-                <wp:effectExtent l="0" t="0" r="22860" b="20955"/>
-                <wp:wrapNone/>
+                <wp:extent cx="6511290" cy="2112645"/>
+                <wp:effectExtent l="0" t="0" r="22860" b="18415"/>
+                <wp:wrapTight wrapText="bothSides">
+                  <wp:wrapPolygon edited="0">
+                    <wp:start x="0" y="0"/>
+                    <wp:lineTo x="0" y="21572"/>
+                    <wp:lineTo x="21613" y="21572"/>
+                    <wp:lineTo x="21613" y="0"/>
+                    <wp:lineTo x="0" y="0"/>
+                  </wp:wrapPolygon>
+                </wp:wrapTight>
                 <wp:docPr id="7" name="Rectangle 7"/>
                 <wp:cNvGraphicFramePr/>
                 <a:graphic xmlns:a="http://schemas.openxmlformats.org/drawingml/2006/main">
@@ -317,7 +325,7 @@
                       <wps:spPr>
                         <a:xfrm>
                           <a:off x="0" y="0"/>
-                          <a:ext cx="6511637" cy="2112819"/>
+                          <a:ext cx="6511290" cy="2112645"/>
                         </a:xfrm>
                         <a:prstGeom prst="rect">
                           <a:avLst/>
@@ -340,11 +348,34 @@
                           <a:schemeClr val="lt1"/>
                         </a:fontRef>
                       </wps:style>
+                      <wps:txbx>
+                        <w:txbxContent>
+                          <w:p>
+                            <w:pPr>
+                              <w:rPr>
+                                <w:rFonts w:ascii="Arial" w:hAnsi="Arial" w:cs="Arial"/>
+                                <w:color w:val="000000" w:themeColor="text1"/>
+                                <w:sz w:val="24"/>
+                                <w:szCs w:val="24"/>
+                              </w:rPr>
+                            </w:pPr>
+                            <w:r>
+                              <w:rPr>
+                                <w:rFonts w:ascii="Arial" w:hAnsi="Arial" w:cs="Arial"/>
+                                <w:color w:val="000000" w:themeColor="text1"/>
+                                <w:sz w:val="24"/>
+                                <w:szCs w:val="24"/>
+                              </w:rPr>
+                              <w:t>{CODE}</w:t>
+                            </w:r>
+                          </w:p>
+                        </w:txbxContent>
+                      </wps:txbx>
                       <wps:bodyPr rot="0" spcFirstLastPara="0" vertOverflow="overflow" horzOverflow="overflow" vert="horz" wrap="square" lIns="91440" tIns="45720" rIns="91440" bIns="45720" numCol="1" spcCol="0" rtlCol="0" fromWordArt="0" anchor="ctr" anchorCtr="0" forceAA="0" compatLnSpc="1">
                         <a:prstTxWarp prst="textNoShape">
                           <a:avLst/>
                         </a:prstTxWarp>
-                        <a:noAutofit/>
+                        <a:spAutoFit/>
                       </wps:bodyPr>
                     </wps:wsp>
                   </a:graphicData>
@@ -357,7 +388,32 @@
           </mc:Choice>
           <mc:Fallback>
             <w:pict>
-              <v:rect w14:anchorId="4F27AD92" id="Rectangle 7" o:spid="_x0000_s1026" style="position:absolute;margin-left:-17.45pt;margin-top:28.55pt;width:512.75pt;height:166.35pt;z-index:251661312;visibility:visible;mso-wrap-style:square;mso-height-percent:0;mso-wrap-distance-left:9pt;mso-wrap-distance-top:0;mso-wrap-distance-right:9pt;mso-wrap-distance-bottom:0;mso-position-horizontal:absolute;mso-position-horizontal-relative:text;mso-position-vertical:absolute;mso-position-vertical-relative:text;mso-height-percent:0;mso-height-relative:margin;v-text-anchor:middle" o:gfxdata="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" filled="f" strokecolor="#1f4d78 [1604]" strokeweight="1pt"/>
+              <v:rect w14:anchorId="60C17087" id="Rectangle 7" o:spid="_x0000_s1027" style="position:absolute;left:0;text-align:left;margin-left:-17.25pt;margin-top:28.9pt;width:512.7pt;height:166.35pt;z-index:-251655168;visibility:visible;mso-wrap-style:square;mso-height-percent:0;mso-wrap-distance-left:9pt;mso-wrap-distance-top:0;mso-wrap-distance-right:9pt;mso-wrap-distance-bottom:0;mso-position-horizontal:absolute;mso-position-horizontal-relative:text;mso-position-vertical:absolute;mso-position-vertical-relative:text;mso-height-percent:0;mso-height-relative:margin;v-text-anchor:middle" o:gfxdata="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" filled="f" strokecolor="#1f4d78 [1604]" strokeweight="1pt">
+                <v:textbox style="mso-fit-shape-to-text:t">
+                  <w:txbxContent>
+                    <w:p>
+                      <w:pPr>
+                        <w:rPr>
+                          <w:rFonts w:ascii="Arial" w:hAnsi="Arial" w:cs="Arial"/>
+                          <w:color w:val="000000" w:themeColor="text1"/>
+                          <w:sz w:val="24"/>
+                          <w:szCs w:val="24"/>
+                        </w:rPr>
+                      </w:pPr>
+                      <w:r>
+                        <w:rPr>
+                          <w:rFonts w:ascii="Arial" w:hAnsi="Arial" w:cs="Arial"/>
+                          <w:color w:val="000000" w:themeColor="text1"/>
+                          <w:sz w:val="24"/>
+                          <w:szCs w:val="24"/>
+                        </w:rPr>
+                        <w:t>{CODE}</w:t>
+                      </w:r>
+                    </w:p>
+                  </w:txbxContent>
+                </v:textbox>
+                <w10:wrap type="tight"/>
+              </v:rect>
             </w:pict>
           </mc:Fallback>
         </mc:AlternateContent>
@@ -372,15 +428,6 @@
           <w:szCs w:val="28"/>
         </w:rPr>
       </w:pPr>
-      <w:r>
-        <w:rPr>
-          <w:rFonts w:ascii="Arial" w:eastAsia="Times New Roman" w:hAnsi="Arial" w:cs="Arial"/>
-          <w:color w:val="000000"/>
-          <w:sz w:val="28"/>
-          <w:szCs w:val="28"/>
-        </w:rPr>
-        <w:t>{CODE}</w:t>
-      </w:r>
     </w:p>
     <w:sectPr>
       <w:headerReference w:type="even" r:id="rId9"/>
@@ -654,8 +701,8 @@
         </mc:Choice>
         <mc:Fallback>
           <w:pict>
-            <v:group w14:anchorId="60823B8E" id="Group 54" o:spid="_x0000_s1033" style="position:absolute;margin-left:-118.5pt;margin-top:-1.2pt;width:641pt;height:54pt;z-index:251694080;mso-width-relative:margin;mso-height-relative:margin" coordsize="81407,6858" o:gfxdata="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">
-              <v:rect id="Rectangle 55" o:spid="_x0000_s1034" style="position:absolute;left:29781;top:1143;width:51626;height:4191;visibility:visible;mso-wrap-style:square;v-text-anchor:middle" o:gfxdata="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" fillcolor="#deeaf6 [660]" stroked="f" strokeweight="1pt">
+            <v:group w14:anchorId="60823B8E" id="Group 54" o:spid="_x0000_s1034" style="position:absolute;margin-left:-118.5pt;margin-top:-1.2pt;width:641pt;height:54pt;z-index:251694080;mso-width-relative:margin;mso-height-relative:margin" coordsize="81407,6858" o:gfxdata="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">
+              <v:rect id="Rectangle 55" o:spid="_x0000_s1035" style="position:absolute;left:29781;top:1143;width:51626;height:4191;visibility:visible;mso-wrap-style:square;v-text-anchor:middle" o:gfxdata="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" fillcolor="#deeaf6 [660]" stroked="f" strokeweight="1pt">
                 <v:textbox>
                   <w:txbxContent>
                     <w:p>
@@ -706,7 +753,7 @@
                   <v:h position="#0,topLeft" xrange="0,21600"/>
                 </v:handles>
               </v:shapetype>
-              <v:shape id="Parallelogram 56" o:spid="_x0000_s1035" type="#_x0000_t7" style="position:absolute;width:34575;height:6858;rotation:180;visibility:visible;mso-wrap-style:square;v-text-anchor:middle" o:gfxdata="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" adj="3282" fillcolor="#5b9bd5 [3204]" stroked="f" strokeweight="1pt">
+              <v:shape id="Parallelogram 56" o:spid="_x0000_s1036" type="#_x0000_t7" style="position:absolute;width:34575;height:6858;rotation:180;visibility:visible;mso-wrap-style:square;v-text-anchor:middle" o:gfxdata="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" adj="3282" fillcolor="#5b9bd5 [3204]" stroked="f" strokeweight="1pt">
                 <v:textbox>
                   <w:txbxContent>
                     <w:p>
@@ -721,7 +768,7 @@
                 <v:stroke joinstyle="miter"/>
                 <v:path gradientshapeok="t" o:connecttype="rect"/>
               </v:shapetype>
-              <v:shape id="Text Box 57" o:spid="_x0000_s1036" type="#_x0000_t202" style="position:absolute;left:12065;top:952;width:18954;height:4286;visibility:visible;mso-wrap-style:square;v-text-anchor:top" o:gfxdata="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" filled="f" stroked="f" strokeweight=".5pt">
+              <v:shape id="Text Box 57" o:spid="_x0000_s1037" type="#_x0000_t202" style="position:absolute;left:12065;top:952;width:18954;height:4286;visibility:visible;mso-wrap-style:square;v-text-anchor:top" o:gfxdata="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" filled="f" stroked="f" strokeweight=".5pt">
                 <v:textbox>
                   <w:txbxContent>
                     <w:p>
@@ -1181,16 +1228,16 @@
         </mc:Choice>
         <mc:Fallback>
           <w:pict>
-            <v:group w14:anchorId="2B4B08BB" id="Group 215" o:spid="_x0000_s1027" style="position:absolute;margin-left:480.9pt;margin-top:0;width:133.9pt;height:80.65pt;z-index:251671552;mso-position-horizontal-relative:page;mso-position-vertical:top;mso-position-vertical-relative:page;mso-width-relative:margin;mso-height-relative:margin" coordsize="17007,10241" o:gfxdata="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">
-              <v:group id="Group 216" o:spid="_x0000_s1028" style="position:absolute;width:17007;height:10241" coordsize="17007,10241" o:gfxdata="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">
-                <v:rect id="Rectangle 218" o:spid="_x0000_s1029" style="position:absolute;width:17007;height:10241;visibility:visible;mso-wrap-style:square;v-text-anchor:middle" o:gfxdata="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" fillcolor="white [3212]" stroked="f" strokeweight="1pt">
+            <v:group w14:anchorId="2B4B08BB" id="Group 215" o:spid="_x0000_s1028" style="position:absolute;margin-left:480.9pt;margin-top:0;width:133.9pt;height:80.65pt;z-index:251671552;mso-position-horizontal-relative:page;mso-position-vertical:top;mso-position-vertical-relative:page;mso-width-relative:margin;mso-height-relative:margin" coordsize="17007,10241" o:gfxdata="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">
+              <v:group id="Group 216" o:spid="_x0000_s1029" style="position:absolute;width:17007;height:10241" coordsize="17007,10241" o:gfxdata="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">
+                <v:rect id="Rectangle 218" o:spid="_x0000_s1030" style="position:absolute;width:17007;height:10241;visibility:visible;mso-wrap-style:square;v-text-anchor:middle" o:gfxdata="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" fillcolor="white [3212]" stroked="f" strokeweight="1pt">
                   <v:fill opacity="0"/>
                 </v:rect>
-                <v:shape id="Rectangle 12" o:spid="_x0000_s1030" style="position:absolute;width:14630;height:10149;visibility:visible;mso-wrap-style:square;v-text-anchor:middle" coordsize="1462822,1014481" o:gfxdata="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" path="m,l1462822,r,1014481l638269,407899,,xe" fillcolor="#5b9bd5 [3204]" stroked="f" strokeweight="1pt">
+                <v:shape id="Rectangle 12" o:spid="_x0000_s1031" style="position:absolute;width:14630;height:10149;visibility:visible;mso-wrap-style:square;v-text-anchor:middle" coordsize="1462822,1014481" o:gfxdata="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" path="m,l1462822,r,1014481l638269,407899,,xe" fillcolor="#5b9bd5 [3204]" stroked="f" strokeweight="1pt">
                   <v:stroke joinstyle="miter"/>
                   <v:path arrowok="t" o:connecttype="custom" o:connectlocs="0,0;1463040,0;1463040,1014984;638364,408101;0,0" o:connectangles="0,0,0,0,0"/>
                 </v:shape>
-                <v:rect id="Rectangle 220" o:spid="_x0000_s1031" style="position:absolute;width:14721;height:10241;visibility:visible;mso-wrap-style:square;v-text-anchor:middle" o:gfxdata="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" strokecolor="white [3212]" strokeweight="1pt">
+                <v:rect id="Rectangle 220" o:spid="_x0000_s1032" style="position:absolute;width:14721;height:10241;visibility:visible;mso-wrap-style:square;v-text-anchor:middle" o:gfxdata="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" strokecolor="white [3212]" strokeweight="1pt">
                   <v:fill r:id="rId3" o:title="" recolor="t" rotate="t" type="frame"/>
                 </v:rect>
               </v:group>
@@ -1198,7 +1245,7 @@
                 <v:stroke joinstyle="miter"/>
                 <v:path gradientshapeok="t" o:connecttype="rect"/>
               </v:shapetype>
-              <v:shape id="Text Box 221" o:spid="_x0000_s1032" type="#_x0000_t202" style="position:absolute;left:9715;top:95;width:4990;height:4572;visibility:visible;mso-wrap-style:square;v-text-anchor:middle" o:gfxdata="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" filled="f" stroked="f" strokeweight=".5pt">
+              <v:shape id="Text Box 221" o:spid="_x0000_s1033" type="#_x0000_t202" style="position:absolute;left:9715;top:95;width:4990;height:4572;visibility:visible;mso-wrap-style:square;v-text-anchor:middle" o:gfxdata="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" filled="f" stroked="f" strokeweight=".5pt">
                 <v:textbox inset=",7.2pt,,7.2pt">
                   <w:txbxContent>
                     <w:p>

--- a/Template/Template.docx
+++ b/Template/Template.docx
@@ -14,70 +14,125 @@
       </w:pPr>
       <w:r>
         <w:rPr>
+          <w:rFonts w:ascii="Times New Roman" w:hAnsi="Times New Roman" w:cs="Times New Roman"/>
+          <w:b/>
           <w:noProof/>
+          <w:sz w:val="40"/>
+          <w:szCs w:val="40"/>
         </w:rPr>
-        <w:drawing>
-          <wp:anchor distT="0" distB="0" distL="114300" distR="114300" simplePos="0" relativeHeight="251660288" behindDoc="0" locked="0" layoutInCell="1" allowOverlap="1" wp14:anchorId="721B866C" wp14:editId="6A8E7895">
-            <wp:simplePos x="0" y="0"/>
-            <wp:positionH relativeFrom="column">
-              <wp:posOffset>41102</wp:posOffset>
-            </wp:positionH>
-            <wp:positionV relativeFrom="paragraph">
-              <wp:posOffset>35156</wp:posOffset>
-            </wp:positionV>
-            <wp:extent cx="2660015" cy="1724660"/>
-            <wp:effectExtent l="0" t="0" r="6985" b="8890"/>
-            <wp:wrapNone/>
-            <wp:docPr id="6" name="Picture 6" descr="{%image1}"/>
-            <wp:cNvGraphicFramePr>
-              <a:graphicFrameLocks xmlns:a="http://schemas.openxmlformats.org/drawingml/2006/main" noChangeAspect="1"/>
-            </wp:cNvGraphicFramePr>
-            <a:graphic xmlns:a="http://schemas.openxmlformats.org/drawingml/2006/main">
-              <a:graphicData uri="http://schemas.openxmlformats.org/drawingml/2006/picture">
-                <pic:pic xmlns:pic="http://schemas.openxmlformats.org/drawingml/2006/picture">
-                  <pic:nvPicPr>
-                    <pic:cNvPr id="6" name="Picture 6" descr="{%image1}"/>
-                    <pic:cNvPicPr>
-                      <a:picLocks noChangeAspect="1" noChangeArrowheads="1"/>
-                    </pic:cNvPicPr>
-                  </pic:nvPicPr>
-                  <pic:blipFill>
-                    <a:blip r:embed="rId8">
-                      <a:extLst>
-                        <a:ext uri="{28A0092B-C50C-407E-A947-70E740481C1C}">
-                          <a14:useLocalDpi xmlns:a14="http://schemas.microsoft.com/office/drawing/2010/main" val="0"/>
-                        </a:ext>
-                      </a:extLst>
-                    </a:blip>
-                    <a:srcRect/>
-                    <a:stretch>
-                      <a:fillRect/>
-                    </a:stretch>
-                  </pic:blipFill>
-                  <pic:spPr bwMode="auto">
-                    <a:xfrm>
-                      <a:off x="0" y="0"/>
-                      <a:ext cx="2660015" cy="1724660"/>
-                    </a:xfrm>
-                    <a:prstGeom prst="rect">
-                      <a:avLst/>
-                    </a:prstGeom>
-                    <a:noFill/>
-                    <a:ln>
-                      <a:noFill/>
-                    </a:ln>
-                  </pic:spPr>
-                </pic:pic>
-              </a:graphicData>
-            </a:graphic>
-            <wp14:sizeRelH relativeFrom="page">
-              <wp14:pctWidth>0</wp14:pctWidth>
-            </wp14:sizeRelH>
-            <wp14:sizeRelV relativeFrom="page">
-              <wp14:pctHeight>0</wp14:pctHeight>
-            </wp14:sizeRelV>
-          </wp:anchor>
-        </w:drawing>
+        <mc:AlternateContent>
+          <mc:Choice Requires="wps">
+            <w:drawing>
+              <wp:anchor distT="0" distB="0" distL="114300" distR="114300" simplePos="0" relativeHeight="251663360" behindDoc="0" locked="0" layoutInCell="0" allowOverlap="1" wp14:anchorId="391777B2" wp14:editId="6A36B78D">
+                <wp:simplePos x="0" y="0"/>
+                <wp:positionH relativeFrom="margin">
+                  <wp:posOffset>-219075</wp:posOffset>
+                </wp:positionH>
+                <wp:positionV relativeFrom="paragraph">
+                  <wp:posOffset>201930</wp:posOffset>
+                </wp:positionV>
+                <wp:extent cx="4114800" cy="457200"/>
+                <wp:effectExtent l="0" t="0" r="19050" b="27940"/>
+                <wp:wrapNone/>
+                <wp:docPr id="1" name="Text Box 1"/>
+                <wp:cNvGraphicFramePr/>
+                <a:graphic xmlns:a="http://schemas.openxmlformats.org/drawingml/2006/main">
+                  <a:graphicData uri="http://schemas.microsoft.com/office/word/2010/wordprocessingShape">
+                    <wps:wsp>
+                      <wps:cNvSpPr txBox="1"/>
+                      <wps:spPr>
+                        <a:xfrm>
+                          <a:off x="0" y="0"/>
+                          <a:ext cx="4114800" cy="457200"/>
+                        </a:xfrm>
+                        <a:prstGeom prst="rect">
+                          <a:avLst/>
+                        </a:prstGeom>
+                        <a:solidFill>
+                          <a:schemeClr val="lt1"/>
+                        </a:solidFill>
+                        <a:ln w="6350">
+                          <a:solidFill>
+                            <a:prstClr val="black"/>
+                          </a:solidFill>
+                        </a:ln>
+                      </wps:spPr>
+                      <wps:txbx>
+                        <w:txbxContent>
+                          <w:p>
+                            <w:pPr>
+                              <w:jc w:val="center"/>
+                              <w:rPr>
+                                <w:noProof/>
+                              </w:rPr>
+                            </w:pPr>
+                            <w:r>
+                              <w:rPr>
+                                <w:noProof/>
+                              </w:rPr>
+                              <w:t>{%image}</w:t>
+                            </w:r>
+                          </w:p>
+                          <w:p>
+                            <w:pPr>
+                              <w:jc w:val="center"/>
+                            </w:pPr>
+                          </w:p>
+                        </w:txbxContent>
+                      </wps:txbx>
+                      <wps:bodyPr rot="0" spcFirstLastPara="0" vertOverflow="overflow" horzOverflow="overflow" vert="horz" wrap="square" lIns="91440" tIns="45720" rIns="91440" bIns="45720" numCol="1" spcCol="0" rtlCol="0" fromWordArt="0" anchor="t" anchorCtr="0" forceAA="0" compatLnSpc="1">
+                        <a:prstTxWarp prst="textNoShape">
+                          <a:avLst/>
+                        </a:prstTxWarp>
+                        <a:spAutoFit/>
+                      </wps:bodyPr>
+                    </wps:wsp>
+                  </a:graphicData>
+                </a:graphic>
+                <wp14:sizeRelH relativeFrom="margin">
+                  <wp14:pctWidth>0</wp14:pctWidth>
+                </wp14:sizeRelH>
+                <wp14:sizeRelV relativeFrom="margin">
+                  <wp14:pctHeight>0</wp14:pctHeight>
+                </wp14:sizeRelV>
+              </wp:anchor>
+            </w:drawing>
+          </mc:Choice>
+          <mc:Fallback>
+            <w:pict>
+              <v:shapetype w14:anchorId="391777B2" id="_x0000_t202" coordsize="21600,21600" o:spt="202" path="m,l,21600r21600,l21600,xe">
+                <v:stroke joinstyle="miter"/>
+                <v:path gradientshapeok="t" o:connecttype="rect"/>
+              </v:shapetype>
+              <v:shape id="Text Box 1" o:spid="_x0000_s1026" type="#_x0000_t202" style="position:absolute;left:0;text-align:left;margin-left:-17.25pt;margin-top:15.9pt;width:324pt;height:36pt;z-index:251663360;visibility:visible;mso-wrap-style:square;mso-width-percent:0;mso-height-percent:0;mso-wrap-distance-left:9pt;mso-wrap-distance-top:0;mso-wrap-distance-right:9pt;mso-wrap-distance-bottom:0;mso-position-horizontal:absolute;mso-position-horizontal-relative:margin;mso-position-vertical:absolute;mso-position-vertical-relative:text;mso-width-percent:0;mso-height-percent:0;mso-width-relative:margin;mso-height-relative:margin;v-text-anchor:top" o:gfxdata="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" o:allowincell="f" fillcolor="white [3201]" strokeweight=".5pt">
+                <v:textbox style="mso-fit-shape-to-text:t">
+                  <w:txbxContent>
+                    <w:p>
+                      <w:pPr>
+                        <w:jc w:val="center"/>
+                        <w:rPr>
+                          <w:noProof/>
+                        </w:rPr>
+                      </w:pPr>
+                      <w:r>
+                        <w:rPr>
+                          <w:noProof/>
+                        </w:rPr>
+                        <w:t>{%image}</w:t>
+                      </w:r>
+                    </w:p>
+                    <w:p>
+                      <w:pPr>
+                        <w:jc w:val="center"/>
+                      </w:pPr>
+                    </w:p>
+                  </w:txbxContent>
+                </v:textbox>
+                <w10:wrap anchorx="margin"/>
+              </v:shape>
+            </w:pict>
+          </mc:Fallback>
+        </mc:AlternateContent>
       </w:r>
       <w:r>
         <w:rPr>
@@ -110,7 +165,7 @@
         <mc:AlternateContent>
           <mc:Choice Requires="wps">
             <w:drawing>
-              <wp:anchor distT="0" distB="0" distL="114300" distR="114300" simplePos="0" relativeHeight="251659264" behindDoc="1" locked="0" layoutInCell="1" allowOverlap="1" wp14:anchorId="2B02BD0B" wp14:editId="4BBCD53A">
+              <wp:anchor distT="0" distB="0" distL="114300" distR="114300" simplePos="0" relativeHeight="251659264" behindDoc="1" locked="0" layoutInCell="1" allowOverlap="1" wp14:anchorId="2B02BD0B" wp14:editId="68328534">
                 <wp:simplePos x="0" y="0"/>
                 <wp:positionH relativeFrom="rightMargin">
                   <wp:posOffset>-1397635</wp:posOffset>
@@ -232,7 +287,7 @@
                 </v:handles>
                 <o:complex v:ext="view"/>
               </v:shapetype>
-              <v:shape id="Folded Corner 5" o:spid="_x0000_s1026" type="#_x0000_t65" style="position:absolute;left:0;text-align:left;margin-left:-110.05pt;margin-top:4.3pt;width:90.15pt;height:57.25pt;z-index:-251657216;visibility:visible;mso-wrap-style:none;mso-width-percent:0;mso-height-percent:0;mso-wrap-distance-left:9pt;mso-wrap-distance-top:0;mso-wrap-distance-right:9pt;mso-wrap-distance-bottom:0;mso-position-horizontal:absolute;mso-position-horizontal-relative:right-margin-area;mso-position-vertical:absolute;mso-position-vertical-relative:text;mso-width-percent:0;mso-height-percent:0;mso-width-relative:margin;mso-height-relative:margin;v-text-anchor:middle" o:gfxdata="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" adj="18000" filled="f" strokecolor="#1f4d78 [1604]" strokeweight="6pt">
+              <v:shape id="Folded Corner 5" o:spid="_x0000_s1027" type="#_x0000_t65" style="position:absolute;left:0;text-align:left;margin-left:-110.05pt;margin-top:4.3pt;width:90.15pt;height:57.25pt;z-index:-251657216;visibility:visible;mso-wrap-style:none;mso-width-percent:0;mso-height-percent:0;mso-wrap-distance-left:9pt;mso-wrap-distance-top:0;mso-wrap-distance-right:9pt;mso-wrap-distance-bottom:0;mso-position-horizontal:absolute;mso-position-horizontal-relative:right-margin-area;mso-position-vertical:absolute;mso-position-vertical-relative:text;mso-width-percent:0;mso-height-percent:0;mso-width-relative:margin;mso-height-relative:margin;v-text-anchor:middle" o:gfxdata="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" adj="18000" filled="f" strokecolor="#1f4d78 [1604]" strokeweight="6pt">
                 <v:stroke joinstyle="miter"/>
                 <v:textbox>
                   <w:txbxContent>
@@ -267,7 +322,6 @@
     </w:p>
     <w:p>
       <w:pPr>
-        <w:jc w:val="right"/>
         <w:rPr>
           <w:rFonts w:ascii="Times New Roman" w:hAnsi="Times New Roman" w:cs="Times New Roman"/>
           <w:b/>
@@ -278,7 +332,6 @@
     </w:p>
     <w:p>
       <w:pPr>
-        <w:jc w:val="right"/>
         <w:rPr>
           <w:rFonts w:ascii="Times New Roman" w:hAnsi="Times New Roman" w:cs="Times New Roman"/>
           <w:b/>
@@ -297,7 +350,7 @@
         <mc:AlternateContent>
           <mc:Choice Requires="wps">
             <w:drawing>
-              <wp:anchor distT="0" distB="0" distL="114300" distR="114300" simplePos="0" relativeHeight="251661312" behindDoc="1" locked="0" layoutInCell="1" allowOverlap="1" wp14:anchorId="60C17087" wp14:editId="04AC6301">
+              <wp:anchor distT="0" distB="0" distL="114300" distR="114300" simplePos="0" relativeHeight="251661312" behindDoc="0" locked="0" layoutInCell="0" allowOverlap="0" wp14:anchorId="60C17087" wp14:editId="07AAE5AF">
                 <wp:simplePos x="0" y="0"/>
                 <wp:positionH relativeFrom="column">
                   <wp:posOffset>-219075</wp:posOffset>
@@ -305,17 +358,9 @@
                 <wp:positionV relativeFrom="paragraph">
                   <wp:posOffset>367030</wp:posOffset>
                 </wp:positionV>
-                <wp:extent cx="6511290" cy="2112645"/>
-                <wp:effectExtent l="0" t="0" r="22860" b="18415"/>
-                <wp:wrapTight wrapText="bothSides">
-                  <wp:wrapPolygon edited="0">
-                    <wp:start x="0" y="0"/>
-                    <wp:lineTo x="0" y="21572"/>
-                    <wp:lineTo x="21613" y="21572"/>
-                    <wp:lineTo x="21613" y="0"/>
-                    <wp:lineTo x="0" y="0"/>
-                  </wp:wrapPolygon>
-                </wp:wrapTight>
+                <wp:extent cx="6511925" cy="496570"/>
+                <wp:effectExtent l="0" t="0" r="22225" b="18415"/>
+                <wp:wrapNone/>
                 <wp:docPr id="7" name="Rectangle 7"/>
                 <wp:cNvGraphicFramePr/>
                 <a:graphic xmlns:a="http://schemas.openxmlformats.org/drawingml/2006/main">
@@ -325,7 +370,7 @@
                       <wps:spPr>
                         <a:xfrm>
                           <a:off x="0" y="0"/>
-                          <a:ext cx="6511290" cy="2112645"/>
+                          <a:ext cx="6511925" cy="496570"/>
                         </a:xfrm>
                         <a:prstGeom prst="rect">
                           <a:avLst/>
@@ -380,6 +425,9 @@
                     </wps:wsp>
                   </a:graphicData>
                 </a:graphic>
+                <wp14:sizeRelH relativeFrom="margin">
+                  <wp14:pctWidth>0</wp14:pctWidth>
+                </wp14:sizeRelH>
                 <wp14:sizeRelV relativeFrom="margin">
                   <wp14:pctHeight>0</wp14:pctHeight>
                 </wp14:sizeRelV>
@@ -388,7 +436,7 @@
           </mc:Choice>
           <mc:Fallback>
             <w:pict>
-              <v:rect w14:anchorId="60C17087" id="Rectangle 7" o:spid="_x0000_s1027" style="position:absolute;left:0;text-align:left;margin-left:-17.25pt;margin-top:28.9pt;width:512.7pt;height:166.35pt;z-index:-251655168;visibility:visible;mso-wrap-style:square;mso-height-percent:0;mso-wrap-distance-left:9pt;mso-wrap-distance-top:0;mso-wrap-distance-right:9pt;mso-wrap-distance-bottom:0;mso-position-horizontal:absolute;mso-position-horizontal-relative:text;mso-position-vertical:absolute;mso-position-vertical-relative:text;mso-height-percent:0;mso-height-relative:margin;v-text-anchor:middle" o:gfxdata="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" filled="f" strokecolor="#1f4d78 [1604]" strokeweight="1pt">
+              <v:rect w14:anchorId="60C17087" id="Rectangle 7" o:spid="_x0000_s1028" style="position:absolute;margin-left:-17.25pt;margin-top:28.9pt;width:512.75pt;height:39.1pt;z-index:251661312;visibility:visible;mso-wrap-style:square;mso-width-percent:0;mso-height-percent:0;mso-wrap-distance-left:9pt;mso-wrap-distance-top:0;mso-wrap-distance-right:9pt;mso-wrap-distance-bottom:0;mso-position-horizontal:absolute;mso-position-horizontal-relative:text;mso-position-vertical:absolute;mso-position-vertical-relative:text;mso-width-percent:0;mso-height-percent:0;mso-width-relative:margin;mso-height-relative:margin;v-text-anchor:middle" o:gfxdata="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" o:allowincell="f" o:allowoverlap="f" filled="f" strokecolor="#1f4d78 [1604]" strokeweight="1pt">
                 <v:textbox style="mso-fit-shape-to-text:t">
                   <w:txbxContent>
                     <w:p>
@@ -412,7 +460,6 @@
                     </w:p>
                   </w:txbxContent>
                 </v:textbox>
-                <w10:wrap type="tight"/>
               </v:rect>
             </w:pict>
           </mc:Fallback>
@@ -430,12 +477,12 @@
       </w:pPr>
     </w:p>
     <w:sectPr>
-      <w:headerReference w:type="even" r:id="rId9"/>
-      <w:headerReference w:type="default" r:id="rId10"/>
-      <w:footerReference w:type="even" r:id="rId11"/>
-      <w:footerReference w:type="default" r:id="rId12"/>
-      <w:headerReference w:type="first" r:id="rId13"/>
-      <w:footerReference w:type="first" r:id="rId14"/>
+      <w:headerReference w:type="even" r:id="rId8"/>
+      <w:headerReference w:type="default" r:id="rId9"/>
+      <w:footerReference w:type="even" r:id="rId10"/>
+      <w:footerReference w:type="default" r:id="rId11"/>
+      <w:headerReference w:type="first" r:id="rId12"/>
+      <w:footerReference w:type="first" r:id="rId13"/>
       <w:pgSz w:w="11906" w:h="16838" w:code="9"/>
       <w:pgMar w:top="1440" w:right="1440" w:bottom="1440" w:left="1440" w:header="720" w:footer="720" w:gutter="0"/>
       <w:cols w:space="720"/>
@@ -701,8 +748,8 @@
         </mc:Choice>
         <mc:Fallback>
           <w:pict>
-            <v:group w14:anchorId="60823B8E" id="Group 54" o:spid="_x0000_s1034" style="position:absolute;margin-left:-118.5pt;margin-top:-1.2pt;width:641pt;height:54pt;z-index:251694080;mso-width-relative:margin;mso-height-relative:margin" coordsize="81407,6858" o:gfxdata="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">
-              <v:rect id="Rectangle 55" o:spid="_x0000_s1035" style="position:absolute;left:29781;top:1143;width:51626;height:4191;visibility:visible;mso-wrap-style:square;v-text-anchor:middle" o:gfxdata="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" fillcolor="#deeaf6 [660]" stroked="f" strokeweight="1pt">
+            <v:group w14:anchorId="60823B8E" id="Group 54" o:spid="_x0000_s1035" style="position:absolute;margin-left:-118.5pt;margin-top:-1.2pt;width:641pt;height:54pt;z-index:251694080;mso-width-relative:margin;mso-height-relative:margin" coordsize="81407,6858" o:gfxdata="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">
+              <v:rect id="Rectangle 55" o:spid="_x0000_s1036" style="position:absolute;left:29781;top:1143;width:51626;height:4191;visibility:visible;mso-wrap-style:square;v-text-anchor:middle" o:gfxdata="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" fillcolor="#deeaf6 [660]" stroked="f" strokeweight="1pt">
                 <v:textbox>
                   <w:txbxContent>
                     <w:p>
@@ -753,7 +800,7 @@
                   <v:h position="#0,topLeft" xrange="0,21600"/>
                 </v:handles>
               </v:shapetype>
-              <v:shape id="Parallelogram 56" o:spid="_x0000_s1036" type="#_x0000_t7" style="position:absolute;width:34575;height:6858;rotation:180;visibility:visible;mso-wrap-style:square;v-text-anchor:middle" o:gfxdata="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" adj="3282" fillcolor="#5b9bd5 [3204]" stroked="f" strokeweight="1pt">
+              <v:shape id="Parallelogram 56" o:spid="_x0000_s1037" type="#_x0000_t7" style="position:absolute;width:34575;height:6858;rotation:180;visibility:visible;mso-wrap-style:square;v-text-anchor:middle" o:gfxdata="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" adj="3282" fillcolor="#5b9bd5 [3204]" stroked="f" strokeweight="1pt">
                 <v:textbox>
                   <w:txbxContent>
                     <w:p>
@@ -768,7 +815,7 @@
                 <v:stroke joinstyle="miter"/>
                 <v:path gradientshapeok="t" o:connecttype="rect"/>
               </v:shapetype>
-              <v:shape id="Text Box 57" o:spid="_x0000_s1037" type="#_x0000_t202" style="position:absolute;left:12065;top:952;width:18954;height:4286;visibility:visible;mso-wrap-style:square;v-text-anchor:top" o:gfxdata="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" filled="f" stroked="f" strokeweight=".5pt">
+              <v:shape id="Text Box 57" o:spid="_x0000_s1038" type="#_x0000_t202" style="position:absolute;left:12065;top:952;width:18954;height:4286;visibility:visible;mso-wrap-style:square;v-text-anchor:top" o:gfxdata="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" filled="f" stroked="f" strokeweight=".5pt">
                 <v:textbox>
                   <w:txbxContent>
                     <w:p>
@@ -1228,16 +1275,16 @@
         </mc:Choice>
         <mc:Fallback>
           <w:pict>
-            <v:group w14:anchorId="2B4B08BB" id="Group 215" o:spid="_x0000_s1028" style="position:absolute;margin-left:480.9pt;margin-top:0;width:133.9pt;height:80.65pt;z-index:251671552;mso-position-horizontal-relative:page;mso-position-vertical:top;mso-position-vertical-relative:page;mso-width-relative:margin;mso-height-relative:margin" coordsize="17007,10241" o:gfxdata="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">
-              <v:group id="Group 216" o:spid="_x0000_s1029" style="position:absolute;width:17007;height:10241" coordsize="17007,10241" o:gfxdata="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">
-                <v:rect id="Rectangle 218" o:spid="_x0000_s1030" style="position:absolute;width:17007;height:10241;visibility:visible;mso-wrap-style:square;v-text-anchor:middle" o:gfxdata="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" fillcolor="white [3212]" stroked="f" strokeweight="1pt">
+            <v:group w14:anchorId="2B4B08BB" id="Group 215" o:spid="_x0000_s1029" style="position:absolute;margin-left:480.9pt;margin-top:0;width:133.9pt;height:80.65pt;z-index:251671552;mso-position-horizontal-relative:page;mso-position-vertical:top;mso-position-vertical-relative:page;mso-width-relative:margin;mso-height-relative:margin" coordsize="17007,10241" o:gfxdata="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">
+              <v:group id="Group 216" o:spid="_x0000_s1030" style="position:absolute;width:17007;height:10241" coordsize="17007,10241" o:gfxdata="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">
+                <v:rect id="Rectangle 218" o:spid="_x0000_s1031" style="position:absolute;width:17007;height:10241;visibility:visible;mso-wrap-style:square;v-text-anchor:middle" o:gfxdata="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" fillcolor="white [3212]" stroked="f" strokeweight="1pt">
                   <v:fill opacity="0"/>
                 </v:rect>
-                <v:shape id="Rectangle 12" o:spid="_x0000_s1031" style="position:absolute;width:14630;height:10149;visibility:visible;mso-wrap-style:square;v-text-anchor:middle" coordsize="1462822,1014481" o:gfxdata="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" path="m,l1462822,r,1014481l638269,407899,,xe" fillcolor="#5b9bd5 [3204]" stroked="f" strokeweight="1pt">
+                <v:shape id="Rectangle 12" o:spid="_x0000_s1032" style="position:absolute;width:14630;height:10149;visibility:visible;mso-wrap-style:square;v-text-anchor:middle" coordsize="1462822,1014481" o:gfxdata="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" path="m,l1462822,r,1014481l638269,407899,,xe" fillcolor="#5b9bd5 [3204]" stroked="f" strokeweight="1pt">
                   <v:stroke joinstyle="miter"/>
                   <v:path arrowok="t" o:connecttype="custom" o:connectlocs="0,0;1463040,0;1463040,1014984;638364,408101;0,0" o:connectangles="0,0,0,0,0"/>
                 </v:shape>
-                <v:rect id="Rectangle 220" o:spid="_x0000_s1032" style="position:absolute;width:14721;height:10241;visibility:visible;mso-wrap-style:square;v-text-anchor:middle" o:gfxdata="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" strokecolor="white [3212]" strokeweight="1pt">
+                <v:rect id="Rectangle 220" o:spid="_x0000_s1033" style="position:absolute;width:14721;height:10241;visibility:visible;mso-wrap-style:square;v-text-anchor:middle" o:gfxdata="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" strokecolor="white [3212]" strokeweight="1pt">
                   <v:fill r:id="rId3" o:title="" recolor="t" rotate="t" type="frame"/>
                 </v:rect>
               </v:group>
@@ -1245,7 +1292,7 @@
                 <v:stroke joinstyle="miter"/>
                 <v:path gradientshapeok="t" o:connecttype="rect"/>
               </v:shapetype>
-              <v:shape id="Text Box 221" o:spid="_x0000_s1033" type="#_x0000_t202" style="position:absolute;left:9715;top:95;width:4990;height:4572;visibility:visible;mso-wrap-style:square;v-text-anchor:middle" o:gfxdata="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" filled="f" stroked="f" strokeweight=".5pt">
+              <v:shape id="Text Box 221" o:spid="_x0000_s1034" type="#_x0000_t202" style="position:absolute;left:9715;top:95;width:4990;height:4572;visibility:visible;mso-wrap-style:square;v-text-anchor:middle" o:gfxdata="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" filled="f" stroked="f" strokeweight=".5pt">
                 <v:textbox inset=",7.2pt,,7.2pt">
                   <w:txbxContent>
                     <w:p>

--- a/Template/Template.docx
+++ b/Template/Template.docx
@@ -23,16 +23,16 @@
         <mc:AlternateContent>
           <mc:Choice Requires="wps">
             <w:drawing>
-              <wp:anchor distT="0" distB="0" distL="114300" distR="114300" simplePos="0" relativeHeight="251663360" behindDoc="0" locked="0" layoutInCell="0" allowOverlap="1" wp14:anchorId="391777B2" wp14:editId="6A36B78D">
+              <wp:anchor distT="0" distB="0" distL="114300" distR="114300" simplePos="0" relativeHeight="251663360" behindDoc="0" locked="0" layoutInCell="0" allowOverlap="1" wp14:anchorId="391777B2" wp14:editId="6AA8598F">
                 <wp:simplePos x="0" y="0"/>
                 <wp:positionH relativeFrom="margin">
                   <wp:posOffset>-219075</wp:posOffset>
                 </wp:positionH>
                 <wp:positionV relativeFrom="paragraph">
-                  <wp:posOffset>201930</wp:posOffset>
+                  <wp:posOffset>200025</wp:posOffset>
                 </wp:positionV>
-                <wp:extent cx="4114800" cy="457200"/>
-                <wp:effectExtent l="0" t="0" r="19050" b="27940"/>
+                <wp:extent cx="4314825" cy="457200"/>
+                <wp:effectExtent l="0" t="0" r="28575" b="27940"/>
                 <wp:wrapNone/>
                 <wp:docPr id="1" name="Text Box 1"/>
                 <wp:cNvGraphicFramePr/>
@@ -43,7 +43,7 @@
                       <wps:spPr>
                         <a:xfrm>
                           <a:off x="0" y="0"/>
-                          <a:ext cx="4114800" cy="457200"/>
+                          <a:ext cx="4314825" cy="457200"/>
                         </a:xfrm>
                         <a:prstGeom prst="rect">
                           <a:avLst/>
@@ -104,7 +104,7 @@
                 <v:stroke joinstyle="miter"/>
                 <v:path gradientshapeok="t" o:connecttype="rect"/>
               </v:shapetype>
-              <v:shape id="Text Box 1" o:spid="_x0000_s1026" type="#_x0000_t202" style="position:absolute;left:0;text-align:left;margin-left:-17.25pt;margin-top:15.9pt;width:324pt;height:36pt;z-index:251663360;visibility:visible;mso-wrap-style:square;mso-width-percent:0;mso-height-percent:0;mso-wrap-distance-left:9pt;mso-wrap-distance-top:0;mso-wrap-distance-right:9pt;mso-wrap-distance-bottom:0;mso-position-horizontal:absolute;mso-position-horizontal-relative:margin;mso-position-vertical:absolute;mso-position-vertical-relative:text;mso-width-percent:0;mso-height-percent:0;mso-width-relative:margin;mso-height-relative:margin;v-text-anchor:top" o:gfxdata="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" o:allowincell="f" fillcolor="white [3201]" strokeweight=".5pt">
+              <v:shape id="Text Box 1" o:spid="_x0000_s1026" type="#_x0000_t202" style="position:absolute;left:0;text-align:left;margin-left:-17.25pt;margin-top:15.75pt;width:339.75pt;height:36pt;z-index:251663360;visibility:visible;mso-wrap-style:square;mso-width-percent:0;mso-height-percent:0;mso-wrap-distance-left:9pt;mso-wrap-distance-top:0;mso-wrap-distance-right:9pt;mso-wrap-distance-bottom:0;mso-position-horizontal:absolute;mso-position-horizontal-relative:margin;mso-position-vertical:absolute;mso-position-vertical-relative:text;mso-width-percent:0;mso-height-percent:0;mso-width-relative:margin;mso-height-relative:margin;v-text-anchor:top" o:gfxdata="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" o:allowincell="f" fillcolor="white [3201]" strokeweight=".5pt">
                 <v:textbox style="mso-fit-shape-to-text:t">
                   <w:txbxContent>
                     <w:p>
